--- a/EPREL Dataconverter-Manual.docx
+++ b/EPREL Dataconverter-Manual.docx
@@ -1,6 +1,6 @@
 
 <file path=word/document.xml><?xml version="1.0" encoding="utf-8"?>
-<w:document xmlns:wpc="http://schemas.microsoft.com/office/word/2010/wordprocessingCanvas" xmlns:cx="http://schemas.microsoft.com/office/drawing/2014/chartex" xmlns:mc="http://schemas.openxmlformats.org/markup-compatibility/2006" xmlns:o="urn:schemas-microsoft-com:office:office" xmlns:r="http://schemas.openxmlformats.org/officeDocument/2006/relationships" xmlns:m="http://schemas.openxmlformats.org/officeDocument/2006/math" xmlns:v="urn:schemas-microsoft-com:vml" xmlns:wp14="http://schemas.microsoft.com/office/word/2010/wordprocessingDrawing" xmlns:wp="http://schemas.openxmlformats.org/drawingml/2006/wordprocessingDrawing" xmlns:w10="urn:schemas-microsoft-com:office:word" xmlns:w="http://schemas.openxmlformats.org/wordprocessingml/2006/main" xmlns:w14="http://schemas.microsoft.com/office/word/2010/wordml" xmlns:w15="http://schemas.microsoft.com/office/word/2012/wordml" xmlns:w16se="http://schemas.microsoft.com/office/word/2015/wordml/symex" xmlns:wpg="http://schemas.microsoft.com/office/word/2010/wordprocessingGroup" xmlns:wpi="http://schemas.microsoft.com/office/word/2010/wordprocessingInk" xmlns:wne="http://schemas.microsoft.com/office/word/2006/wordml" xmlns:wps="http://schemas.microsoft.com/office/word/2010/wordprocessingShape" mc:Ignorable="w14 w15 w16se wp14">
+<w:document xmlns:wpc="http://schemas.microsoft.com/office/word/2010/wordprocessingCanvas" xmlns:cx="http://schemas.microsoft.com/office/drawing/2014/chartex" xmlns:cx1="http://schemas.microsoft.com/office/drawing/2015/9/8/chartex" xmlns:cx2="http://schemas.microsoft.com/office/drawing/2015/10/21/chartex" xmlns:cx3="http://schemas.microsoft.com/office/drawing/2016/5/9/chartex" xmlns:cx4="http://schemas.microsoft.com/office/drawing/2016/5/10/chartex" xmlns:cx5="http://schemas.microsoft.com/office/drawing/2016/5/11/chartex" xmlns:cx6="http://schemas.microsoft.com/office/drawing/2016/5/12/chartex" xmlns:cx7="http://schemas.microsoft.com/office/drawing/2016/5/13/chartex" xmlns:cx8="http://schemas.microsoft.com/office/drawing/2016/5/14/chartex" xmlns:mc="http://schemas.openxmlformats.org/markup-compatibility/2006" xmlns:aink="http://schemas.microsoft.com/office/drawing/2016/ink" xmlns:am3d="http://schemas.microsoft.com/office/drawing/2017/model3d" xmlns:o="urn:schemas-microsoft-com:office:office" xmlns:oel="http://schemas.microsoft.com/office/2019/extlst" xmlns:r="http://schemas.openxmlformats.org/officeDocument/2006/relationships" xmlns:m="http://schemas.openxmlformats.org/officeDocument/2006/math" xmlns:v="urn:schemas-microsoft-com:vml" xmlns:wp14="http://schemas.microsoft.com/office/word/2010/wordprocessingDrawing" xmlns:wp="http://schemas.openxmlformats.org/drawingml/2006/wordprocessingDrawing" xmlns:w10="urn:schemas-microsoft-com:office:word" xmlns:w="http://schemas.openxmlformats.org/wordprocessingml/2006/main" xmlns:w14="http://schemas.microsoft.com/office/word/2010/wordml" xmlns:w15="http://schemas.microsoft.com/office/word/2012/wordml" xmlns:w16cex="http://schemas.microsoft.com/office/word/2018/wordml/cex" xmlns:w16cid="http://schemas.microsoft.com/office/word/2016/wordml/cid" xmlns:w16="http://schemas.microsoft.com/office/word/2018/wordml" xmlns:w16du="http://schemas.microsoft.com/office/word/2023/wordml/word16du" xmlns:w16sdtdh="http://schemas.microsoft.com/office/word/2020/wordml/sdtdatahash" xmlns:w16sdtfl="http://schemas.microsoft.com/office/word/2024/wordml/sdtformatlock" xmlns:w16se="http://schemas.microsoft.com/office/word/2015/wordml/symex" xmlns:wpg="http://schemas.microsoft.com/office/word/2010/wordprocessingGroup" xmlns:wpi="http://schemas.microsoft.com/office/word/2010/wordprocessingInk" xmlns:wne="http://schemas.microsoft.com/office/word/2006/wordml" xmlns:wps="http://schemas.microsoft.com/office/word/2010/wordprocessingShape" mc:Ignorable="w14 w15 w16se w16cid w16 w16cex w16sdtdh w16sdtfl w16du wp14">
   <w:body>
     <w:p>
       <w:pPr>
@@ -1192,14 +1192,38 @@
       <w:pPr>
         <w:pStyle w:val="berschrift2"/>
       </w:pPr>
-      <w:bookmarkStart w:id="1" w:name="_GoBack"/>
-      <w:bookmarkEnd w:id="1"/>
-      <w:r>
-        <w:t>Version 1.1.15</w:t>
+      <w:r>
+        <w:t>Version 1.1.16</w:t>
       </w:r>
     </w:p>
     <w:p>
       <w:r>
+        <w:t xml:space="preserve">. Changed </w:t>
+      </w:r>
+      <w:r>
+        <w:t>CONSIDER_GENERATED_LABEL_AS_PROVIDED</w:t>
+      </w:r>
+      <w:r>
+        <w:t xml:space="preserve"> to </w:t>
+      </w:r>
+      <w:r>
+        <w:t>USE_SUPPLIER_UPLOADED_LABEL</w:t>
+      </w:r>
+      <w:r>
+        <w:br/>
+        <w:t>. added TECHNICAL_PARAMETERS and child XML Keys to the Group</w:t>
+      </w:r>
+    </w:p>
+    <w:p>
+      <w:pPr>
+        <w:pStyle w:val="berschrift2"/>
+      </w:pPr>
+      <w:r>
+        <w:t>Version 1.1.15</w:t>
+      </w:r>
+    </w:p>
+    <w:p>
+      <w:r>
         <w:t xml:space="preserve">. Disclaimer Welcome Screen </w:t>
       </w:r>
       <w:r>
@@ -1216,14 +1240,10 @@
       </w:r>
       <w:r>
         <w:br/>
-      </w:r>
-      <w:r>
         <w:t>. Parsing process info</w:t>
       </w:r>
       <w:r>
         <w:br/>
-      </w:r>
-      <w:r>
         <w:t>. XML Generating info</w:t>
       </w:r>
     </w:p>
@@ -1231,19 +1251,19 @@
       <w:pPr>
         <w:pStyle w:val="berschrift2"/>
       </w:pPr>
-      <w:bookmarkStart w:id="2" w:name="_Toc83655855"/>
-      <w:bookmarkStart w:id="3" w:name="_Toc83720107"/>
-      <w:bookmarkStart w:id="4" w:name="_Toc83720348"/>
-      <w:bookmarkStart w:id="5" w:name="_Toc83720437"/>
-      <w:bookmarkStart w:id="6" w:name="_Toc83720815"/>
+      <w:bookmarkStart w:id="1" w:name="_Toc83655855"/>
+      <w:bookmarkStart w:id="2" w:name="_Toc83720107"/>
+      <w:bookmarkStart w:id="3" w:name="_Toc83720348"/>
+      <w:bookmarkStart w:id="4" w:name="_Toc83720437"/>
+      <w:bookmarkStart w:id="5" w:name="_Toc83720815"/>
       <w:r>
         <w:t>Version 1.1.14</w:t>
       </w:r>
+      <w:bookmarkEnd w:id="1"/>
       <w:bookmarkEnd w:id="2"/>
       <w:bookmarkEnd w:id="3"/>
       <w:bookmarkEnd w:id="4"/>
       <w:bookmarkEnd w:id="5"/>
-      <w:bookmarkEnd w:id="6"/>
     </w:p>
     <w:p>
       <w:r>
@@ -1295,19 +1315,19 @@
       <w:pPr>
         <w:pStyle w:val="berschrift2"/>
       </w:pPr>
-      <w:bookmarkStart w:id="7" w:name="_Toc83655856"/>
-      <w:bookmarkStart w:id="8" w:name="_Toc83720108"/>
-      <w:bookmarkStart w:id="9" w:name="_Toc83720349"/>
-      <w:bookmarkStart w:id="10" w:name="_Toc83720438"/>
-      <w:bookmarkStart w:id="11" w:name="_Toc83720816"/>
+      <w:bookmarkStart w:id="6" w:name="_Toc83655856"/>
+      <w:bookmarkStart w:id="7" w:name="_Toc83720108"/>
+      <w:bookmarkStart w:id="8" w:name="_Toc83720349"/>
+      <w:bookmarkStart w:id="9" w:name="_Toc83720438"/>
+      <w:bookmarkStart w:id="10" w:name="_Toc83720816"/>
       <w:r>
         <w:t>Version 1.1.13</w:t>
       </w:r>
+      <w:bookmarkEnd w:id="6"/>
       <w:bookmarkEnd w:id="7"/>
       <w:bookmarkEnd w:id="8"/>
       <w:bookmarkEnd w:id="9"/>
       <w:bookmarkEnd w:id="10"/>
-      <w:bookmarkEnd w:id="11"/>
     </w:p>
     <w:p>
       <w:r>
@@ -1363,19 +1383,19 @@
       <w:pPr>
         <w:pStyle w:val="berschrift2"/>
       </w:pPr>
-      <w:bookmarkStart w:id="12" w:name="_Toc83655857"/>
-      <w:bookmarkStart w:id="13" w:name="_Toc83720109"/>
-      <w:bookmarkStart w:id="14" w:name="_Toc83720350"/>
-      <w:bookmarkStart w:id="15" w:name="_Toc83720439"/>
-      <w:bookmarkStart w:id="16" w:name="_Toc83720817"/>
+      <w:bookmarkStart w:id="11" w:name="_Toc83655857"/>
+      <w:bookmarkStart w:id="12" w:name="_Toc83720109"/>
+      <w:bookmarkStart w:id="13" w:name="_Toc83720350"/>
+      <w:bookmarkStart w:id="14" w:name="_Toc83720439"/>
+      <w:bookmarkStart w:id="15" w:name="_Toc83720817"/>
       <w:r>
         <w:t>Version 1.1.12</w:t>
       </w:r>
+      <w:bookmarkEnd w:id="11"/>
       <w:bookmarkEnd w:id="12"/>
       <w:bookmarkEnd w:id="13"/>
       <w:bookmarkEnd w:id="14"/>
       <w:bookmarkEnd w:id="15"/>
-      <w:bookmarkEnd w:id="16"/>
     </w:p>
     <w:p>
       <w:r>
@@ -1392,19 +1412,19 @@
       <w:pPr>
         <w:pStyle w:val="berschrift2"/>
       </w:pPr>
-      <w:bookmarkStart w:id="17" w:name="_Toc83655858"/>
-      <w:bookmarkStart w:id="18" w:name="_Toc83720110"/>
-      <w:bookmarkStart w:id="19" w:name="_Toc83720351"/>
-      <w:bookmarkStart w:id="20" w:name="_Toc83720440"/>
-      <w:bookmarkStart w:id="21" w:name="_Toc83720818"/>
+      <w:bookmarkStart w:id="16" w:name="_Toc83655858"/>
+      <w:bookmarkStart w:id="17" w:name="_Toc83720110"/>
+      <w:bookmarkStart w:id="18" w:name="_Toc83720351"/>
+      <w:bookmarkStart w:id="19" w:name="_Toc83720440"/>
+      <w:bookmarkStart w:id="20" w:name="_Toc83720818"/>
       <w:r>
         <w:t>Version 1.1.11</w:t>
       </w:r>
+      <w:bookmarkEnd w:id="16"/>
       <w:bookmarkEnd w:id="17"/>
       <w:bookmarkEnd w:id="18"/>
       <w:bookmarkEnd w:id="19"/>
       <w:bookmarkEnd w:id="20"/>
-      <w:bookmarkEnd w:id="21"/>
     </w:p>
     <w:p>
       <w:r>
@@ -1421,19 +1441,19 @@
       <w:pPr>
         <w:pStyle w:val="berschrift2"/>
       </w:pPr>
-      <w:bookmarkStart w:id="22" w:name="_Toc83655859"/>
-      <w:bookmarkStart w:id="23" w:name="_Toc83720111"/>
-      <w:bookmarkStart w:id="24" w:name="_Toc83720352"/>
-      <w:bookmarkStart w:id="25" w:name="_Toc83720441"/>
-      <w:bookmarkStart w:id="26" w:name="_Toc83720819"/>
+      <w:bookmarkStart w:id="21" w:name="_Toc83655859"/>
+      <w:bookmarkStart w:id="22" w:name="_Toc83720111"/>
+      <w:bookmarkStart w:id="23" w:name="_Toc83720352"/>
+      <w:bookmarkStart w:id="24" w:name="_Toc83720441"/>
+      <w:bookmarkStart w:id="25" w:name="_Toc83720819"/>
       <w:r>
         <w:t>Version 1.1.10</w:t>
       </w:r>
+      <w:bookmarkEnd w:id="21"/>
       <w:bookmarkEnd w:id="22"/>
       <w:bookmarkEnd w:id="23"/>
       <w:bookmarkEnd w:id="24"/>
       <w:bookmarkEnd w:id="25"/>
-      <w:bookmarkEnd w:id="26"/>
     </w:p>
     <w:p>
       <w:r>
@@ -1456,17 +1476,17 @@
       <w:pPr>
         <w:pStyle w:val="berschrift2"/>
       </w:pPr>
-      <w:bookmarkStart w:id="27" w:name="_Toc83655860"/>
-      <w:bookmarkStart w:id="28" w:name="_Toc83720112"/>
-      <w:bookmarkStart w:id="29" w:name="_Toc83720442"/>
-      <w:bookmarkStart w:id="30" w:name="_Toc83720820"/>
+      <w:bookmarkStart w:id="26" w:name="_Toc83655860"/>
+      <w:bookmarkStart w:id="27" w:name="_Toc83720112"/>
+      <w:bookmarkStart w:id="28" w:name="_Toc83720442"/>
+      <w:bookmarkStart w:id="29" w:name="_Toc83720820"/>
       <w:r>
         <w:t>Version 1.1.9</w:t>
       </w:r>
+      <w:bookmarkEnd w:id="26"/>
       <w:bookmarkEnd w:id="27"/>
       <w:bookmarkEnd w:id="28"/>
       <w:bookmarkEnd w:id="29"/>
-      <w:bookmarkEnd w:id="30"/>
     </w:p>
     <w:p>
       <w:r>
@@ -1477,17 +1497,17 @@
       <w:pPr>
         <w:pStyle w:val="berschrift2"/>
       </w:pPr>
-      <w:bookmarkStart w:id="31" w:name="_Toc83655861"/>
-      <w:bookmarkStart w:id="32" w:name="_Toc83720113"/>
-      <w:bookmarkStart w:id="33" w:name="_Toc83720443"/>
-      <w:bookmarkStart w:id="34" w:name="_Toc83720821"/>
+      <w:bookmarkStart w:id="30" w:name="_Toc83655861"/>
+      <w:bookmarkStart w:id="31" w:name="_Toc83720113"/>
+      <w:bookmarkStart w:id="32" w:name="_Toc83720443"/>
+      <w:bookmarkStart w:id="33" w:name="_Toc83720821"/>
       <w:r>
         <w:t>Version 1.1.8</w:t>
       </w:r>
+      <w:bookmarkEnd w:id="30"/>
       <w:bookmarkEnd w:id="31"/>
       <w:bookmarkEnd w:id="32"/>
       <w:bookmarkEnd w:id="33"/>
-      <w:bookmarkEnd w:id="34"/>
     </w:p>
     <w:p>
       <w:r>
@@ -1498,17 +1518,17 @@
       <w:pPr>
         <w:pStyle w:val="berschrift2"/>
       </w:pPr>
-      <w:bookmarkStart w:id="35" w:name="_Toc83655862"/>
-      <w:bookmarkStart w:id="36" w:name="_Toc83720114"/>
-      <w:bookmarkStart w:id="37" w:name="_Toc83720444"/>
-      <w:bookmarkStart w:id="38" w:name="_Toc83720822"/>
+      <w:bookmarkStart w:id="34" w:name="_Toc83655862"/>
+      <w:bookmarkStart w:id="35" w:name="_Toc83720114"/>
+      <w:bookmarkStart w:id="36" w:name="_Toc83720444"/>
+      <w:bookmarkStart w:id="37" w:name="_Toc83720822"/>
       <w:r>
         <w:t>Version 1.1.7:</w:t>
       </w:r>
+      <w:bookmarkEnd w:id="34"/>
       <w:bookmarkEnd w:id="35"/>
       <w:bookmarkEnd w:id="36"/>
       <w:bookmarkEnd w:id="37"/>
-      <w:bookmarkEnd w:id="38"/>
     </w:p>
     <w:p>
       <w:r>
@@ -1517,6 +1537,7 @@
     </w:p>
     <w:p>
       <w:r>
+        <w:lastRenderedPageBreak/>
         <w:t>. EPREL Registration Number Changed to String</w:t>
       </w:r>
     </w:p>
@@ -1524,18 +1545,17 @@
       <w:pPr>
         <w:pStyle w:val="berschrift2"/>
       </w:pPr>
-      <w:bookmarkStart w:id="39" w:name="_Toc83655863"/>
-      <w:bookmarkStart w:id="40" w:name="_Toc83720115"/>
-      <w:bookmarkStart w:id="41" w:name="_Toc83720445"/>
-      <w:bookmarkStart w:id="42" w:name="_Toc83720823"/>
-      <w:r>
-        <w:lastRenderedPageBreak/>
+      <w:bookmarkStart w:id="38" w:name="_Toc83655863"/>
+      <w:bookmarkStart w:id="39" w:name="_Toc83720115"/>
+      <w:bookmarkStart w:id="40" w:name="_Toc83720445"/>
+      <w:bookmarkStart w:id="41" w:name="_Toc83720823"/>
+      <w:r>
         <w:t>Version 1.1.6:</w:t>
       </w:r>
+      <w:bookmarkEnd w:id="38"/>
       <w:bookmarkEnd w:id="39"/>
       <w:bookmarkEnd w:id="40"/>
       <w:bookmarkEnd w:id="41"/>
-      <w:bookmarkEnd w:id="42"/>
     </w:p>
     <w:p>
       <w:r>
@@ -1556,17 +1576,17 @@
       <w:pPr>
         <w:pStyle w:val="berschrift2"/>
       </w:pPr>
-      <w:bookmarkStart w:id="43" w:name="_Toc83655864"/>
-      <w:bookmarkStart w:id="44" w:name="_Toc83720116"/>
-      <w:bookmarkStart w:id="45" w:name="_Toc83720446"/>
-      <w:bookmarkStart w:id="46" w:name="_Toc83720824"/>
+      <w:bookmarkStart w:id="42" w:name="_Toc83655864"/>
+      <w:bookmarkStart w:id="43" w:name="_Toc83720116"/>
+      <w:bookmarkStart w:id="44" w:name="_Toc83720446"/>
+      <w:bookmarkStart w:id="45" w:name="_Toc83720824"/>
       <w:r>
         <w:t>Version 1.1.5:</w:t>
       </w:r>
+      <w:bookmarkEnd w:id="42"/>
       <w:bookmarkEnd w:id="43"/>
       <w:bookmarkEnd w:id="44"/>
       <w:bookmarkEnd w:id="45"/>
-      <w:bookmarkEnd w:id="46"/>
     </w:p>
     <w:p>
       <w:r>
@@ -1621,17 +1641,17 @@
       <w:pPr>
         <w:pStyle w:val="berschrift2"/>
       </w:pPr>
-      <w:bookmarkStart w:id="47" w:name="_Toc83655865"/>
-      <w:bookmarkStart w:id="48" w:name="_Toc83720117"/>
-      <w:bookmarkStart w:id="49" w:name="_Toc83720447"/>
-      <w:bookmarkStart w:id="50" w:name="_Toc83720825"/>
+      <w:bookmarkStart w:id="46" w:name="_Toc83655865"/>
+      <w:bookmarkStart w:id="47" w:name="_Toc83720117"/>
+      <w:bookmarkStart w:id="48" w:name="_Toc83720447"/>
+      <w:bookmarkStart w:id="49" w:name="_Toc83720825"/>
       <w:r>
         <w:t>Release 1.0.1</w:t>
       </w:r>
+      <w:bookmarkEnd w:id="46"/>
       <w:bookmarkEnd w:id="47"/>
       <w:bookmarkEnd w:id="48"/>
       <w:bookmarkEnd w:id="49"/>
-      <w:bookmarkEnd w:id="50"/>
     </w:p>
     <w:p>
       <w:r>
@@ -1660,11 +1680,11 @@
       <w:pPr>
         <w:pStyle w:val="berschrift1"/>
       </w:pPr>
-      <w:bookmarkStart w:id="51" w:name="_Toc83720826"/>
+      <w:bookmarkStart w:id="50" w:name="_Toc83720826"/>
       <w:r>
         <w:t>File Source</w:t>
       </w:r>
-      <w:bookmarkEnd w:id="51"/>
+      <w:bookmarkEnd w:id="50"/>
     </w:p>
     <w:p>
       <w:pPr>
@@ -1685,11 +1705,11 @@
       <w:pPr>
         <w:pStyle w:val="berschrift1"/>
       </w:pPr>
-      <w:bookmarkStart w:id="52" w:name="_Toc83720827"/>
+      <w:bookmarkStart w:id="51" w:name="_Toc83720827"/>
       <w:r>
         <w:t>References</w:t>
       </w:r>
-      <w:bookmarkEnd w:id="52"/>
+      <w:bookmarkEnd w:id="51"/>
     </w:p>
     <w:p>
       <w:pPr>
@@ -1749,12 +1769,12 @@
       <w:pPr>
         <w:pStyle w:val="berschrift1"/>
       </w:pPr>
-      <w:bookmarkStart w:id="53" w:name="_Toc83720828"/>
+      <w:bookmarkStart w:id="52" w:name="_Toc83720828"/>
       <w:r>
         <w:lastRenderedPageBreak/>
         <w:t>System requirements</w:t>
       </w:r>
-      <w:bookmarkEnd w:id="53"/>
+      <w:bookmarkEnd w:id="52"/>
     </w:p>
     <w:p>
       <w:r>
@@ -1796,41 +1816,41 @@
       <w:pPr>
         <w:pStyle w:val="berschrift1"/>
       </w:pPr>
-      <w:bookmarkStart w:id="54" w:name="_Toc83720829"/>
+      <w:bookmarkStart w:id="53" w:name="_Toc83720829"/>
       <w:r>
         <w:t>Installation</w:t>
+      </w:r>
+      <w:bookmarkEnd w:id="53"/>
+    </w:p>
+    <w:p>
+      <w:r>
+        <w:t>Please download the latest installer from the installation source and follow the instructions in the assistant.</w:t>
+      </w:r>
+    </w:p>
+    <w:p>
+      <w:pPr>
+        <w:pStyle w:val="berschrift1"/>
+      </w:pPr>
+      <w:bookmarkStart w:id="54" w:name="_Toc83720830"/>
+      <w:r>
+        <w:t>EPREL Dataconverter</w:t>
       </w:r>
       <w:bookmarkEnd w:id="54"/>
     </w:p>
     <w:p>
       <w:r>
-        <w:t>Please download the latest installer from the installation source and follow the instructions in the assistant.</w:t>
+        <w:t>To launch the EPREL Dataconverter application, double-click its desktop icon, or choose Start &gt; Programs &gt; nimbus Group GmbH &gt; EPREL Dataconverter from the Start menu.</w:t>
       </w:r>
     </w:p>
     <w:p>
       <w:pPr>
-        <w:pStyle w:val="berschrift1"/>
-      </w:pPr>
-      <w:bookmarkStart w:id="55" w:name="_Toc83720830"/>
-      <w:r>
-        <w:t>EPREL Dataconverter</w:t>
+        <w:pStyle w:val="berschrift2"/>
+      </w:pPr>
+      <w:bookmarkStart w:id="55" w:name="_Toc83720831"/>
+      <w:r>
+        <w:t>Main Window</w:t>
       </w:r>
       <w:bookmarkEnd w:id="55"/>
-    </w:p>
-    <w:p>
-      <w:r>
-        <w:t>To launch the EPREL Dataconverter application, double-click its desktop icon, or choose Start &gt; Programs &gt; nimbus Group GmbH &gt; EPREL Dataconverter from the Start menu.</w:t>
-      </w:r>
-    </w:p>
-    <w:p>
-      <w:pPr>
-        <w:pStyle w:val="berschrift2"/>
-      </w:pPr>
-      <w:bookmarkStart w:id="56" w:name="_Toc83720831"/>
-      <w:r>
-        <w:t>Main Window</w:t>
-      </w:r>
-      <w:bookmarkEnd w:id="56"/>
     </w:p>
     <w:p>
       <w:r>
@@ -1857,7 +1877,7 @@
           <w:lang w:eastAsia="en-GB"/>
         </w:rPr>
         <w:drawing>
-          <wp:inline distT="0" distB="0" distL="0" distR="0" wp14:anchorId="3C3B5C22" wp14:editId="4C4A519A">
+          <wp:inline distT="0" distB="0" distL="0" distR="0" wp14:anchorId="6EEEF09B" wp14:editId="5F915874">
             <wp:extent cx="3581400" cy="4410075"/>
             <wp:effectExtent l="0" t="0" r="0" b="9525"/>
             <wp:docPr id="2" name="Grafik 2" descr="C:\Users\User79\AppData\Local\Microsoft\Windows\INetCache\Content.Word\Main Window.png"/>
@@ -1914,14 +1934,27 @@
       <w:r>
         <w:t xml:space="preserve">Figure </w:t>
       </w:r>
-      <w:fldSimple w:instr=" SEQ Figure \* ARABIC ">
-        <w:r>
-          <w:rPr>
-            <w:noProof/>
-          </w:rPr>
-          <w:t>1</w:t>
-        </w:r>
-      </w:fldSimple>
+      <w:r>
+        <w:fldChar w:fldCharType="begin"/>
+      </w:r>
+      <w:r>
+        <w:instrText xml:space="preserve"> SEQ Figure \* ARABIC </w:instrText>
+      </w:r>
+      <w:r>
+        <w:fldChar w:fldCharType="separate"/>
+      </w:r>
+      <w:r>
+        <w:rPr>
+          <w:noProof/>
+        </w:rPr>
+        <w:t>1</w:t>
+      </w:r>
+      <w:r>
+        <w:rPr>
+          <w:noProof/>
+        </w:rPr>
+        <w:fldChar w:fldCharType="end"/>
+      </w:r>
       <w:r>
         <w:t>Main Window</w:t>
       </w:r>
@@ -2417,12 +2450,12 @@
       <w:pPr>
         <w:pStyle w:val="berschrift2"/>
       </w:pPr>
-      <w:bookmarkStart w:id="57" w:name="_Toc83720832"/>
+      <w:bookmarkStart w:id="56" w:name="_Toc83720832"/>
       <w:r>
         <w:lastRenderedPageBreak/>
         <w:t>Tools Window</w:t>
       </w:r>
-      <w:bookmarkEnd w:id="57"/>
+      <w:bookmarkEnd w:id="56"/>
     </w:p>
     <w:p>
       <w:pPr>
@@ -2430,7 +2463,7 @@
         <w:jc w:val="center"/>
       </w:pPr>
       <w:r>
-        <w:pict>
+        <w:pict w14:anchorId="65FB3494">
           <v:shapetype id="_x0000_t75" coordsize="21600,21600" o:spt="75" o:preferrelative="t" path="m@4@5l@4@11@9@11@9@5xe" filled="f" stroked="f">
             <v:stroke joinstyle="miter"/>
             <v:formulas>
@@ -2450,7 +2483,7 @@
             <v:path o:extrusionok="f" gradientshapeok="t" o:connecttype="rect"/>
             <o:lock v:ext="edit" aspectratio="t"/>
           </v:shapetype>
-          <v:shape id="_x0000_i1025" type="#_x0000_t75" style="width:341pt;height:162.35pt">
+          <v:shape id="_x0000_i1025" type="#_x0000_t75" style="width:341.25pt;height:162pt">
             <v:imagedata r:id="rId12" o:title="Tools window"/>
           </v:shape>
         </w:pict>
@@ -2464,14 +2497,27 @@
       <w:r>
         <w:t xml:space="preserve">Figure </w:t>
       </w:r>
-      <w:fldSimple w:instr=" SEQ Figure \* ARABIC ">
-        <w:r>
-          <w:rPr>
-            <w:noProof/>
-          </w:rPr>
-          <w:t>2</w:t>
-        </w:r>
-      </w:fldSimple>
+      <w:r>
+        <w:fldChar w:fldCharType="begin"/>
+      </w:r>
+      <w:r>
+        <w:instrText xml:space="preserve"> SEQ Figure \* ARABIC </w:instrText>
+      </w:r>
+      <w:r>
+        <w:fldChar w:fldCharType="separate"/>
+      </w:r>
+      <w:r>
+        <w:rPr>
+          <w:noProof/>
+        </w:rPr>
+        <w:t>2</w:t>
+      </w:r>
+      <w:r>
+        <w:rPr>
+          <w:noProof/>
+        </w:rPr>
+        <w:fldChar w:fldCharType="end"/>
+      </w:r>
       <w:r>
         <w:t>Tools Window</w:t>
       </w:r>
@@ -2600,11 +2646,11 @@
       <w:pPr>
         <w:pStyle w:val="berschrift2"/>
       </w:pPr>
-      <w:bookmarkStart w:id="58" w:name="_Toc83720833"/>
+      <w:bookmarkStart w:id="57" w:name="_Toc83720833"/>
       <w:r>
         <w:t>Excel Template</w:t>
       </w:r>
-      <w:bookmarkEnd w:id="58"/>
+      <w:bookmarkEnd w:id="57"/>
     </w:p>
     <w:p>
       <w:r>
@@ -2702,7 +2748,7 @@
           <w:lang w:eastAsia="en-GB"/>
         </w:rPr>
         <w:drawing>
-          <wp:inline distT="0" distB="0" distL="0" distR="0" wp14:anchorId="5A296533" wp14:editId="011C30B8">
+          <wp:inline distT="0" distB="0" distL="0" distR="0" wp14:anchorId="711CF4D1" wp14:editId="7EE8FB12">
             <wp:extent cx="2019582" cy="733527"/>
             <wp:effectExtent l="0" t="0" r="0" b="9525"/>
             <wp:docPr id="1" name="Grafik 1"/>
@@ -2746,14 +2792,27 @@
       <w:r>
         <w:t xml:space="preserve">Figure </w:t>
       </w:r>
-      <w:fldSimple w:instr=" SEQ Figure \* ARABIC ">
-        <w:r>
-          <w:rPr>
-            <w:noProof/>
-          </w:rPr>
-          <w:t>3</w:t>
-        </w:r>
-      </w:fldSimple>
+      <w:r>
+        <w:fldChar w:fldCharType="begin"/>
+      </w:r>
+      <w:r>
+        <w:instrText xml:space="preserve"> SEQ Figure \* ARABIC </w:instrText>
+      </w:r>
+      <w:r>
+        <w:fldChar w:fldCharType="separate"/>
+      </w:r>
+      <w:r>
+        <w:rPr>
+          <w:noProof/>
+        </w:rPr>
+        <w:t>3</w:t>
+      </w:r>
+      <w:r>
+        <w:rPr>
+          <w:noProof/>
+        </w:rPr>
+        <w:fldChar w:fldCharType="end"/>
+      </w:r>
       <w:r>
         <w:t>Attachment sheet</w:t>
       </w:r>
@@ -4115,14 +4174,27 @@
       <w:r>
         <w:t xml:space="preserve">Table </w:t>
       </w:r>
-      <w:fldSimple w:instr=" SEQ Table \* ARABIC ">
-        <w:r>
-          <w:rPr>
-            <w:noProof/>
-          </w:rPr>
-          <w:t>1</w:t>
-        </w:r>
-      </w:fldSimple>
+      <w:r>
+        <w:fldChar w:fldCharType="begin"/>
+      </w:r>
+      <w:r>
+        <w:instrText xml:space="preserve"> SEQ Table \* ARABIC </w:instrText>
+      </w:r>
+      <w:r>
+        <w:fldChar w:fldCharType="separate"/>
+      </w:r>
+      <w:r>
+        <w:rPr>
+          <w:noProof/>
+        </w:rPr>
+        <w:t>1</w:t>
+      </w:r>
+      <w:r>
+        <w:rPr>
+          <w:noProof/>
+        </w:rPr>
+        <w:fldChar w:fldCharType="end"/>
+      </w:r>
       <w:r>
         <w:t>Attachment description</w:t>
       </w:r>
@@ -4138,7 +4210,7 @@
           <w:lang w:eastAsia="en-GB"/>
         </w:rPr>
         <w:drawing>
-          <wp:inline distT="0" distB="0" distL="0" distR="0" wp14:anchorId="3185B87E" wp14:editId="720395B5">
+          <wp:inline distT="0" distB="0" distL="0" distR="0" wp14:anchorId="4AF4D933" wp14:editId="2E3D5684">
             <wp:extent cx="9072245" cy="563245"/>
             <wp:effectExtent l="0" t="0" r="0" b="8255"/>
             <wp:docPr id="3" name="Grafik 3"/>
@@ -4179,24 +4251,37 @@
         <w:pStyle w:val="Beschriftung"/>
         <w:jc w:val="center"/>
       </w:pPr>
-      <w:bookmarkStart w:id="59" w:name="_Ref83655715"/>
-      <w:bookmarkStart w:id="60" w:name="_Ref83655699"/>
+      <w:bookmarkStart w:id="58" w:name="_Ref83655715"/>
+      <w:bookmarkStart w:id="59" w:name="_Ref83655699"/>
       <w:r>
         <w:t xml:space="preserve">Figure </w:t>
       </w:r>
-      <w:fldSimple w:instr=" SEQ Figure \* ARABIC ">
-        <w:r>
-          <w:rPr>
-            <w:noProof/>
-          </w:rPr>
-          <w:t>4</w:t>
-        </w:r>
-      </w:fldSimple>
+      <w:r>
+        <w:fldChar w:fldCharType="begin"/>
+      </w:r>
+      <w:r>
+        <w:instrText xml:space="preserve"> SEQ Figure \* ARABIC </w:instrText>
+      </w:r>
+      <w:r>
+        <w:fldChar w:fldCharType="separate"/>
+      </w:r>
+      <w:r>
+        <w:rPr>
+          <w:noProof/>
+        </w:rPr>
+        <w:t>4</w:t>
+      </w:r>
+      <w:r>
+        <w:rPr>
+          <w:noProof/>
+        </w:rPr>
+        <w:fldChar w:fldCharType="end"/>
+      </w:r>
+      <w:bookmarkEnd w:id="58"/>
+      <w:r>
+        <w:t>Attachment example</w:t>
+      </w:r>
       <w:bookmarkEnd w:id="59"/>
-      <w:r>
-        <w:t>Attachment example</w:t>
-      </w:r>
-      <w:bookmarkEnd w:id="60"/>
     </w:p>
     <w:p/>
     <w:p>
@@ -4246,13 +4331,13 @@
       <w:pPr>
         <w:pStyle w:val="berschrift1"/>
       </w:pPr>
-      <w:bookmarkStart w:id="61" w:name="_Ref83720250"/>
-      <w:bookmarkStart w:id="62" w:name="_Toc83720834"/>
+      <w:bookmarkStart w:id="60" w:name="_Ref83720250"/>
+      <w:bookmarkStart w:id="61" w:name="_Toc83720834"/>
       <w:r>
         <w:t>Application process</w:t>
       </w:r>
+      <w:bookmarkEnd w:id="60"/>
       <w:bookmarkEnd w:id="61"/>
-      <w:bookmarkEnd w:id="62"/>
     </w:p>
     <w:p>
       <w:r>
@@ -4268,11 +4353,11 @@
       <w:pPr>
         <w:pStyle w:val="berschrift2"/>
       </w:pPr>
-      <w:bookmarkStart w:id="63" w:name="_Toc83720835"/>
+      <w:bookmarkStart w:id="62" w:name="_Toc83720835"/>
       <w:r>
         <w:t>Parsing Error</w:t>
       </w:r>
-      <w:bookmarkEnd w:id="63"/>
+      <w:bookmarkEnd w:id="62"/>
     </w:p>
     <w:p>
       <w:r>
@@ -4350,7 +4435,7 @@
                 <w:lang w:eastAsia="en-GB"/>
               </w:rPr>
               <w:drawing>
-                <wp:inline distT="0" distB="0" distL="0" distR="0" wp14:anchorId="0E934797" wp14:editId="432E2D45">
+                <wp:inline distT="0" distB="0" distL="0" distR="0" wp14:anchorId="022CC965" wp14:editId="0B36C717">
                   <wp:extent cx="2631606" cy="1181818"/>
                   <wp:effectExtent l="0" t="0" r="0" b="0"/>
                   <wp:docPr id="4" name="Grafik 4"/>
@@ -4390,19 +4475,32 @@
               <w:pStyle w:val="Beschriftung"/>
               <w:jc w:val="center"/>
             </w:pPr>
-            <w:bookmarkStart w:id="64" w:name="_Ref83720003"/>
+            <w:bookmarkStart w:id="63" w:name="_Ref83720003"/>
             <w:r>
               <w:t xml:space="preserve">Figure </w:t>
             </w:r>
-            <w:fldSimple w:instr=" SEQ Figure \* ARABIC ">
-              <w:r>
-                <w:rPr>
-                  <w:noProof/>
-                </w:rPr>
-                <w:t>5</w:t>
-              </w:r>
-            </w:fldSimple>
-            <w:bookmarkEnd w:id="64"/>
+            <w:r>
+              <w:fldChar w:fldCharType="begin"/>
+            </w:r>
+            <w:r>
+              <w:instrText xml:space="preserve"> SEQ Figure \* ARABIC </w:instrText>
+            </w:r>
+            <w:r>
+              <w:fldChar w:fldCharType="separate"/>
+            </w:r>
+            <w:r>
+              <w:rPr>
+                <w:noProof/>
+              </w:rPr>
+              <w:t>5</w:t>
+            </w:r>
+            <w:r>
+              <w:rPr>
+                <w:noProof/>
+              </w:rPr>
+              <w:fldChar w:fldCharType="end"/>
+            </w:r>
+            <w:bookmarkEnd w:id="63"/>
             <w:r>
               <w:t>Parsing error</w:t>
             </w:r>
@@ -4424,7 +4522,7 @@
                 <w:lang w:eastAsia="en-GB"/>
               </w:rPr>
               <w:drawing>
-                <wp:inline distT="0" distB="0" distL="0" distR="0" wp14:anchorId="5D8B797F" wp14:editId="4AC0D746">
+                <wp:inline distT="0" distB="0" distL="0" distR="0" wp14:anchorId="4F8074F4" wp14:editId="0E139CEF">
                   <wp:extent cx="2908637" cy="1069675"/>
                   <wp:effectExtent l="0" t="0" r="6350" b="0"/>
                   <wp:docPr id="5" name="Grafik 5"/>
@@ -4465,19 +4563,32 @@
               <w:pStyle w:val="Beschriftung"/>
               <w:jc w:val="center"/>
             </w:pPr>
-            <w:bookmarkStart w:id="65" w:name="_Ref83720018"/>
+            <w:bookmarkStart w:id="64" w:name="_Ref83720018"/>
             <w:r>
               <w:t xml:space="preserve">Figure </w:t>
             </w:r>
-            <w:fldSimple w:instr=" SEQ Figure \* ARABIC ">
-              <w:r>
-                <w:rPr>
-                  <w:noProof/>
-                </w:rPr>
-                <w:t>6</w:t>
-              </w:r>
-            </w:fldSimple>
-            <w:bookmarkEnd w:id="65"/>
+            <w:r>
+              <w:fldChar w:fldCharType="begin"/>
+            </w:r>
+            <w:r>
+              <w:instrText xml:space="preserve"> SEQ Figure \* ARABIC </w:instrText>
+            </w:r>
+            <w:r>
+              <w:fldChar w:fldCharType="separate"/>
+            </w:r>
+            <w:r>
+              <w:rPr>
+                <w:noProof/>
+              </w:rPr>
+              <w:t>6</w:t>
+            </w:r>
+            <w:r>
+              <w:rPr>
+                <w:noProof/>
+              </w:rPr>
+              <w:fldChar w:fldCharType="end"/>
+            </w:r>
+            <w:bookmarkEnd w:id="64"/>
             <w:r>
               <w:t>XML Error</w:t>
             </w:r>
@@ -4489,11 +4600,11 @@
       <w:pPr>
         <w:pStyle w:val="berschrift2"/>
       </w:pPr>
-      <w:bookmarkStart w:id="66" w:name="_Toc83720836"/>
+      <w:bookmarkStart w:id="65" w:name="_Toc83720836"/>
       <w:r>
         <w:t>Generating Error</w:t>
       </w:r>
-      <w:bookmarkEnd w:id="66"/>
+      <w:bookmarkEnd w:id="65"/>
     </w:p>
     <w:p>
       <w:r>
@@ -4571,11 +4682,11 @@
       <w:pPr>
         <w:pStyle w:val="berschrift1"/>
       </w:pPr>
-      <w:bookmarkStart w:id="67" w:name="_Toc83720837"/>
+      <w:bookmarkStart w:id="66" w:name="_Toc83720837"/>
       <w:r>
         <w:t>Tools</w:t>
       </w:r>
-      <w:bookmarkEnd w:id="67"/>
+      <w:bookmarkEnd w:id="66"/>
     </w:p>
     <w:p>
       <w:r>
@@ -4603,26 +4714,26 @@
       <w:pPr>
         <w:pStyle w:val="berschrift1"/>
       </w:pPr>
-      <w:bookmarkStart w:id="68" w:name="_Ref83653522"/>
-      <w:bookmarkStart w:id="69" w:name="_Toc83720838"/>
+      <w:bookmarkStart w:id="67" w:name="_Ref83653522"/>
+      <w:bookmarkStart w:id="68" w:name="_Toc83720838"/>
       <w:r>
         <w:lastRenderedPageBreak/>
         <w:t>Attachments</w:t>
       </w:r>
+      <w:bookmarkEnd w:id="67"/>
       <w:bookmarkEnd w:id="68"/>
-      <w:bookmarkEnd w:id="69"/>
     </w:p>
     <w:p>
       <w:pPr>
         <w:pStyle w:val="berschrift2"/>
       </w:pPr>
-      <w:bookmarkStart w:id="70" w:name="_Ref83653492"/>
-      <w:bookmarkStart w:id="71" w:name="_Toc83720839"/>
+      <w:bookmarkStart w:id="69" w:name="_Ref83653492"/>
+      <w:bookmarkStart w:id="70" w:name="_Toc83720839"/>
       <w:r>
         <w:t>Product Model Content Structure</w:t>
       </w:r>
+      <w:bookmarkEnd w:id="69"/>
       <w:bookmarkEnd w:id="70"/>
-      <w:bookmarkEnd w:id="71"/>
     </w:p>
     <w:p>
       <w:r>
@@ -16490,7 +16601,6 @@
                 <w:szCs w:val="16"/>
                 <w:lang w:eastAsia="en-GB"/>
               </w:rPr>
-              <w:lastRenderedPageBreak/>
               <w:t>MIN_BEAM_ANGLE</w:t>
             </w:r>
           </w:p>
@@ -19510,7 +19620,7 @@
 </file>
 
 <file path=word/endnotes.xml><?xml version="1.0" encoding="utf-8"?>
-<w:endnotes xmlns:wpc="http://schemas.microsoft.com/office/word/2010/wordprocessingCanvas" xmlns:cx="http://schemas.microsoft.com/office/drawing/2014/chartex" xmlns:mc="http://schemas.openxmlformats.org/markup-compatibility/2006" xmlns:o="urn:schemas-microsoft-com:office:office" xmlns:r="http://schemas.openxmlformats.org/officeDocument/2006/relationships" xmlns:m="http://schemas.openxmlformats.org/officeDocument/2006/math" xmlns:v="urn:schemas-microsoft-com:vml" xmlns:wp14="http://schemas.microsoft.com/office/word/2010/wordprocessingDrawing" xmlns:wp="http://schemas.openxmlformats.org/drawingml/2006/wordprocessingDrawing" xmlns:w10="urn:schemas-microsoft-com:office:word" xmlns:w="http://schemas.openxmlformats.org/wordprocessingml/2006/main" xmlns:w14="http://schemas.microsoft.com/office/word/2010/wordml" xmlns:w15="http://schemas.microsoft.com/office/word/2012/wordml" xmlns:w16se="http://schemas.microsoft.com/office/word/2015/wordml/symex" xmlns:wpg="http://schemas.microsoft.com/office/word/2010/wordprocessingGroup" xmlns:wpi="http://schemas.microsoft.com/office/word/2010/wordprocessingInk" xmlns:wne="http://schemas.microsoft.com/office/word/2006/wordml" xmlns:wps="http://schemas.microsoft.com/office/word/2010/wordprocessingShape" mc:Ignorable="w14 w15 w16se wp14">
+<w:endnotes xmlns:wpc="http://schemas.microsoft.com/office/word/2010/wordprocessingCanvas" xmlns:cx="http://schemas.microsoft.com/office/drawing/2014/chartex" xmlns:cx1="http://schemas.microsoft.com/office/drawing/2015/9/8/chartex" xmlns:cx2="http://schemas.microsoft.com/office/drawing/2015/10/21/chartex" xmlns:cx3="http://schemas.microsoft.com/office/drawing/2016/5/9/chartex" xmlns:cx4="http://schemas.microsoft.com/office/drawing/2016/5/10/chartex" xmlns:cx5="http://schemas.microsoft.com/office/drawing/2016/5/11/chartex" xmlns:cx6="http://schemas.microsoft.com/office/drawing/2016/5/12/chartex" xmlns:cx7="http://schemas.microsoft.com/office/drawing/2016/5/13/chartex" xmlns:cx8="http://schemas.microsoft.com/office/drawing/2016/5/14/chartex" xmlns:mc="http://schemas.openxmlformats.org/markup-compatibility/2006" xmlns:aink="http://schemas.microsoft.com/office/drawing/2016/ink" xmlns:am3d="http://schemas.microsoft.com/office/drawing/2017/model3d" xmlns:o="urn:schemas-microsoft-com:office:office" xmlns:oel="http://schemas.microsoft.com/office/2019/extlst" xmlns:r="http://schemas.openxmlformats.org/officeDocument/2006/relationships" xmlns:m="http://schemas.openxmlformats.org/officeDocument/2006/math" xmlns:v="urn:schemas-microsoft-com:vml" xmlns:wp14="http://schemas.microsoft.com/office/word/2010/wordprocessingDrawing" xmlns:wp="http://schemas.openxmlformats.org/drawingml/2006/wordprocessingDrawing" xmlns:w10="urn:schemas-microsoft-com:office:word" xmlns:w="http://schemas.openxmlformats.org/wordprocessingml/2006/main" xmlns:w14="http://schemas.microsoft.com/office/word/2010/wordml" xmlns:w15="http://schemas.microsoft.com/office/word/2012/wordml" xmlns:w16cex="http://schemas.microsoft.com/office/word/2018/wordml/cex" xmlns:w16cid="http://schemas.microsoft.com/office/word/2016/wordml/cid" xmlns:w16="http://schemas.microsoft.com/office/word/2018/wordml" xmlns:w16du="http://schemas.microsoft.com/office/word/2023/wordml/word16du" xmlns:w16sdtdh="http://schemas.microsoft.com/office/word/2020/wordml/sdtdatahash" xmlns:w16sdtfl="http://schemas.microsoft.com/office/word/2024/wordml/sdtformatlock" xmlns:w16se="http://schemas.microsoft.com/office/word/2015/wordml/symex" xmlns:wpg="http://schemas.microsoft.com/office/word/2010/wordprocessingGroup" xmlns:wpi="http://schemas.microsoft.com/office/word/2010/wordprocessingInk" xmlns:wne="http://schemas.microsoft.com/office/word/2006/wordml" xmlns:wps="http://schemas.microsoft.com/office/word/2010/wordprocessingShape" mc:Ignorable="w14 w15 w16se w16cid w16 w16cex w16sdtdh w16sdtfl w16du wp14">
   <w:endnote w:type="separator" w:id="-1">
     <w:p>
       <w:pPr>
@@ -19535,7 +19645,7 @@
 </file>
 
 <file path=word/footnotes.xml><?xml version="1.0" encoding="utf-8"?>
-<w:footnotes xmlns:wpc="http://schemas.microsoft.com/office/word/2010/wordprocessingCanvas" xmlns:cx="http://schemas.microsoft.com/office/drawing/2014/chartex" xmlns:mc="http://schemas.openxmlformats.org/markup-compatibility/2006" xmlns:o="urn:schemas-microsoft-com:office:office" xmlns:r="http://schemas.openxmlformats.org/officeDocument/2006/relationships" xmlns:m="http://schemas.openxmlformats.org/officeDocument/2006/math" xmlns:v="urn:schemas-microsoft-com:vml" xmlns:wp14="http://schemas.microsoft.com/office/word/2010/wordprocessingDrawing" xmlns:wp="http://schemas.openxmlformats.org/drawingml/2006/wordprocessingDrawing" xmlns:w10="urn:schemas-microsoft-com:office:word" xmlns:w="http://schemas.openxmlformats.org/wordprocessingml/2006/main" xmlns:w14="http://schemas.microsoft.com/office/word/2010/wordml" xmlns:w15="http://schemas.microsoft.com/office/word/2012/wordml" xmlns:w16se="http://schemas.microsoft.com/office/word/2015/wordml/symex" xmlns:wpg="http://schemas.microsoft.com/office/word/2010/wordprocessingGroup" xmlns:wpi="http://schemas.microsoft.com/office/word/2010/wordprocessingInk" xmlns:wne="http://schemas.microsoft.com/office/word/2006/wordml" xmlns:wps="http://schemas.microsoft.com/office/word/2010/wordprocessingShape" mc:Ignorable="w14 w15 w16se wp14">
+<w:footnotes xmlns:wpc="http://schemas.microsoft.com/office/word/2010/wordprocessingCanvas" xmlns:cx="http://schemas.microsoft.com/office/drawing/2014/chartex" xmlns:cx1="http://schemas.microsoft.com/office/drawing/2015/9/8/chartex" xmlns:cx2="http://schemas.microsoft.com/office/drawing/2015/10/21/chartex" xmlns:cx3="http://schemas.microsoft.com/office/drawing/2016/5/9/chartex" xmlns:cx4="http://schemas.microsoft.com/office/drawing/2016/5/10/chartex" xmlns:cx5="http://schemas.microsoft.com/office/drawing/2016/5/11/chartex" xmlns:cx6="http://schemas.microsoft.com/office/drawing/2016/5/12/chartex" xmlns:cx7="http://schemas.microsoft.com/office/drawing/2016/5/13/chartex" xmlns:cx8="http://schemas.microsoft.com/office/drawing/2016/5/14/chartex" xmlns:mc="http://schemas.openxmlformats.org/markup-compatibility/2006" xmlns:aink="http://schemas.microsoft.com/office/drawing/2016/ink" xmlns:am3d="http://schemas.microsoft.com/office/drawing/2017/model3d" xmlns:o="urn:schemas-microsoft-com:office:office" xmlns:oel="http://schemas.microsoft.com/office/2019/extlst" xmlns:r="http://schemas.openxmlformats.org/officeDocument/2006/relationships" xmlns:m="http://schemas.openxmlformats.org/officeDocument/2006/math" xmlns:v="urn:schemas-microsoft-com:vml" xmlns:wp14="http://schemas.microsoft.com/office/word/2010/wordprocessingDrawing" xmlns:wp="http://schemas.openxmlformats.org/drawingml/2006/wordprocessingDrawing" xmlns:w10="urn:schemas-microsoft-com:office:word" xmlns:w="http://schemas.openxmlformats.org/wordprocessingml/2006/main" xmlns:w14="http://schemas.microsoft.com/office/word/2010/wordml" xmlns:w15="http://schemas.microsoft.com/office/word/2012/wordml" xmlns:w16cex="http://schemas.microsoft.com/office/word/2018/wordml/cex" xmlns:w16cid="http://schemas.microsoft.com/office/word/2016/wordml/cid" xmlns:w16="http://schemas.microsoft.com/office/word/2018/wordml" xmlns:w16du="http://schemas.microsoft.com/office/word/2023/wordml/word16du" xmlns:w16sdtdh="http://schemas.microsoft.com/office/word/2020/wordml/sdtdatahash" xmlns:w16sdtfl="http://schemas.microsoft.com/office/word/2024/wordml/sdtformatlock" xmlns:w16se="http://schemas.microsoft.com/office/word/2015/wordml/symex" xmlns:wpg="http://schemas.microsoft.com/office/word/2010/wordprocessingGroup" xmlns:wpi="http://schemas.microsoft.com/office/word/2010/wordprocessingInk" xmlns:wne="http://schemas.microsoft.com/office/word/2006/wordml" xmlns:wps="http://schemas.microsoft.com/office/word/2010/wordprocessingShape" mc:Ignorable="w14 w15 w16se w16cid w16 w16cex w16sdtdh w16sdtfl w16du wp14">
   <w:footnote w:type="separator" w:id="-1">
     <w:p>
       <w:pPr>
@@ -19629,7 +19739,7 @@
 </file>
 
 <file path=word/numbering.xml><?xml version="1.0" encoding="utf-8"?>
-<w:numbering xmlns:wpc="http://schemas.microsoft.com/office/word/2010/wordprocessingCanvas" xmlns:cx="http://schemas.microsoft.com/office/drawing/2014/chartex" xmlns:mc="http://schemas.openxmlformats.org/markup-compatibility/2006" xmlns:o="urn:schemas-microsoft-com:office:office" xmlns:r="http://schemas.openxmlformats.org/officeDocument/2006/relationships" xmlns:m="http://schemas.openxmlformats.org/officeDocument/2006/math" xmlns:v="urn:schemas-microsoft-com:vml" xmlns:wp14="http://schemas.microsoft.com/office/word/2010/wordprocessingDrawing" xmlns:wp="http://schemas.openxmlformats.org/drawingml/2006/wordprocessingDrawing" xmlns:w10="urn:schemas-microsoft-com:office:word" xmlns:w="http://schemas.openxmlformats.org/wordprocessingml/2006/main" xmlns:w14="http://schemas.microsoft.com/office/word/2010/wordml" xmlns:w15="http://schemas.microsoft.com/office/word/2012/wordml" xmlns:w16se="http://schemas.microsoft.com/office/word/2015/wordml/symex" xmlns:wpg="http://schemas.microsoft.com/office/word/2010/wordprocessingGroup" xmlns:wpi="http://schemas.microsoft.com/office/word/2010/wordprocessingInk" xmlns:wne="http://schemas.microsoft.com/office/word/2006/wordml" xmlns:wps="http://schemas.microsoft.com/office/word/2010/wordprocessingShape" mc:Ignorable="w14 w15 w16se wp14">
+<w:numbering xmlns:wpc="http://schemas.microsoft.com/office/word/2010/wordprocessingCanvas" xmlns:cx="http://schemas.microsoft.com/office/drawing/2014/chartex" xmlns:cx1="http://schemas.microsoft.com/office/drawing/2015/9/8/chartex" xmlns:cx2="http://schemas.microsoft.com/office/drawing/2015/10/21/chartex" xmlns:cx3="http://schemas.microsoft.com/office/drawing/2016/5/9/chartex" xmlns:cx4="http://schemas.microsoft.com/office/drawing/2016/5/10/chartex" xmlns:cx5="http://schemas.microsoft.com/office/drawing/2016/5/11/chartex" xmlns:cx6="http://schemas.microsoft.com/office/drawing/2016/5/12/chartex" xmlns:cx7="http://schemas.microsoft.com/office/drawing/2016/5/13/chartex" xmlns:cx8="http://schemas.microsoft.com/office/drawing/2016/5/14/chartex" xmlns:mc="http://schemas.openxmlformats.org/markup-compatibility/2006" xmlns:aink="http://schemas.microsoft.com/office/drawing/2016/ink" xmlns:am3d="http://schemas.microsoft.com/office/drawing/2017/model3d" xmlns:o="urn:schemas-microsoft-com:office:office" xmlns:oel="http://schemas.microsoft.com/office/2019/extlst" xmlns:r="http://schemas.openxmlformats.org/officeDocument/2006/relationships" xmlns:m="http://schemas.openxmlformats.org/officeDocument/2006/math" xmlns:v="urn:schemas-microsoft-com:vml" xmlns:wp14="http://schemas.microsoft.com/office/word/2010/wordprocessingDrawing" xmlns:wp="http://schemas.openxmlformats.org/drawingml/2006/wordprocessingDrawing" xmlns:w10="urn:schemas-microsoft-com:office:word" xmlns:w="http://schemas.openxmlformats.org/wordprocessingml/2006/main" xmlns:w14="http://schemas.microsoft.com/office/word/2010/wordml" xmlns:w15="http://schemas.microsoft.com/office/word/2012/wordml" xmlns:w16cex="http://schemas.microsoft.com/office/word/2018/wordml/cex" xmlns:w16cid="http://schemas.microsoft.com/office/word/2016/wordml/cid" xmlns:w16="http://schemas.microsoft.com/office/word/2018/wordml" xmlns:w16du="http://schemas.microsoft.com/office/word/2023/wordml/word16du" xmlns:w16sdtdh="http://schemas.microsoft.com/office/word/2020/wordml/sdtdatahash" xmlns:w16sdtfl="http://schemas.microsoft.com/office/word/2024/wordml/sdtformatlock" xmlns:w16se="http://schemas.microsoft.com/office/word/2015/wordml/symex" xmlns:wpg="http://schemas.microsoft.com/office/word/2010/wordprocessingGroup" xmlns:wpi="http://schemas.microsoft.com/office/word/2010/wordprocessingInk" xmlns:wne="http://schemas.microsoft.com/office/word/2006/wordml" xmlns:wps="http://schemas.microsoft.com/office/word/2010/wordprocessingShape" mc:Ignorable="w14 w15 w16se w16cid w16 w16cex w16sdtdh w16sdtfl w16du wp14">
   <w:abstractNum w:abstractNumId="0" w15:restartNumberingAfterBreak="0">
     <w:nsid w:val="174F565A"/>
     <w:multiLevelType w:val="hybridMultilevel"/>
@@ -21087,53 +21197,53 @@
       </w:rPr>
     </w:lvl>
   </w:abstractNum>
-  <w:num w:numId="1">
+  <w:num w:numId="1" w16cid:durableId="762723671">
     <w:abstractNumId w:val="11"/>
   </w:num>
-  <w:num w:numId="2">
+  <w:num w:numId="2" w16cid:durableId="576674545">
     <w:abstractNumId w:val="1"/>
   </w:num>
-  <w:num w:numId="3">
+  <w:num w:numId="3" w16cid:durableId="1343556751">
     <w:abstractNumId w:val="6"/>
   </w:num>
-  <w:num w:numId="4">
+  <w:num w:numId="4" w16cid:durableId="2015303591">
     <w:abstractNumId w:val="2"/>
   </w:num>
-  <w:num w:numId="5">
+  <w:num w:numId="5" w16cid:durableId="580993792">
     <w:abstractNumId w:val="12"/>
   </w:num>
-  <w:num w:numId="6">
+  <w:num w:numId="6" w16cid:durableId="699940114">
     <w:abstractNumId w:val="0"/>
   </w:num>
-  <w:num w:numId="7">
+  <w:num w:numId="7" w16cid:durableId="65105268">
     <w:abstractNumId w:val="8"/>
   </w:num>
-  <w:num w:numId="8">
+  <w:num w:numId="8" w16cid:durableId="727801426">
     <w:abstractNumId w:val="9"/>
   </w:num>
-  <w:num w:numId="9">
+  <w:num w:numId="9" w16cid:durableId="966936852">
     <w:abstractNumId w:val="3"/>
   </w:num>
-  <w:num w:numId="10">
+  <w:num w:numId="10" w16cid:durableId="1248688363">
     <w:abstractNumId w:val="13"/>
   </w:num>
-  <w:num w:numId="11">
+  <w:num w:numId="11" w16cid:durableId="1381319251">
     <w:abstractNumId w:val="4"/>
   </w:num>
-  <w:num w:numId="12">
+  <w:num w:numId="12" w16cid:durableId="1889875902">
     <w:abstractNumId w:val="7"/>
   </w:num>
-  <w:num w:numId="13">
+  <w:num w:numId="13" w16cid:durableId="411128177">
     <w:abstractNumId w:val="10"/>
   </w:num>
-  <w:num w:numId="14">
+  <w:num w:numId="14" w16cid:durableId="756563780">
     <w:abstractNumId w:val="5"/>
   </w:num>
 </w:numbering>
 </file>
 
 <file path=word/styles.xml><?xml version="1.0" encoding="utf-8"?>
-<w:styles xmlns:mc="http://schemas.openxmlformats.org/markup-compatibility/2006" xmlns:r="http://schemas.openxmlformats.org/officeDocument/2006/relationships" xmlns:w="http://schemas.openxmlformats.org/wordprocessingml/2006/main" xmlns:w14="http://schemas.microsoft.com/office/word/2010/wordml" xmlns:w15="http://schemas.microsoft.com/office/word/2012/wordml" xmlns:w16se="http://schemas.microsoft.com/office/word/2015/wordml/symex" mc:Ignorable="w14 w15 w16se">
+<w:styles xmlns:mc="http://schemas.openxmlformats.org/markup-compatibility/2006" xmlns:r="http://schemas.openxmlformats.org/officeDocument/2006/relationships" xmlns:w="http://schemas.openxmlformats.org/wordprocessingml/2006/main" xmlns:w14="http://schemas.microsoft.com/office/word/2010/wordml" xmlns:w15="http://schemas.microsoft.com/office/word/2012/wordml" xmlns:w16cex="http://schemas.microsoft.com/office/word/2018/wordml/cex" xmlns:w16cid="http://schemas.microsoft.com/office/word/2016/wordml/cid" xmlns:w16="http://schemas.microsoft.com/office/word/2018/wordml" xmlns:w16du="http://schemas.microsoft.com/office/word/2023/wordml/word16du" xmlns:w16sdtdh="http://schemas.microsoft.com/office/word/2020/wordml/sdtdatahash" xmlns:w16sdtfl="http://schemas.microsoft.com/office/word/2024/wordml/sdtformatlock" xmlns:w16se="http://schemas.microsoft.com/office/word/2015/wordml/symex" mc:Ignorable="w14 w15 w16se w16cid w16 w16cex w16sdtdh w16sdtfl w16du">
   <w:docDefaults>
     <w:rPrDefault>
       <w:rPr>
@@ -21149,7 +21259,7 @@
       </w:pPr>
     </w:pPrDefault>
   </w:docDefaults>
-  <w:latentStyles w:defLockedState="0" w:defUIPriority="99" w:defSemiHidden="0" w:defUnhideWhenUsed="0" w:defQFormat="0" w:count="371">
+  <w:latentStyles w:defLockedState="0" w:defUIPriority="99" w:defSemiHidden="0" w:defUnhideWhenUsed="0" w:defQFormat="0" w:count="376">
     <w:lsdException w:name="Normal" w:uiPriority="0" w:qFormat="1"/>
     <w:lsdException w:name="heading 1" w:uiPriority="9" w:qFormat="1"/>
     <w:lsdException w:name="heading 2" w:semiHidden="1" w:uiPriority="9" w:unhideWhenUsed="1" w:qFormat="1"/>
@@ -21521,6 +21631,11 @@
     <w:lsdException w:name="List Table 5 Dark Accent 6" w:uiPriority="50"/>
     <w:lsdException w:name="List Table 6 Colorful Accent 6" w:uiPriority="51"/>
     <w:lsdException w:name="List Table 7 Colorful Accent 6" w:uiPriority="52"/>
+    <w:lsdException w:name="Mention" w:semiHidden="1" w:unhideWhenUsed="1"/>
+    <w:lsdException w:name="Smart Hyperlink" w:semiHidden="1" w:unhideWhenUsed="1"/>
+    <w:lsdException w:name="Hashtag" w:semiHidden="1" w:unhideWhenUsed="1"/>
+    <w:lsdException w:name="Unresolved Mention" w:semiHidden="1" w:unhideWhenUsed="1"/>
+    <w:lsdException w:name="Smart Link" w:semiHidden="1" w:unhideWhenUsed="1"/>
   </w:latentStyles>
   <w:style w:type="paragraph" w:default="1" w:styleId="Standard">
     <w:name w:val="Normal"/>
